--- a/отчет.docx
+++ b/отчет.docx
@@ -2819,55 +2819,56 @@
           <w:lang w:val="en-US"/>
         </w:rPr>
       </w:pPr>
+      <w:r>
+        <w:rPr>
+          <w:rFonts w:ascii="Times New Roman" w:hAnsi="Times New Roman" w:cs="Times New Roman"/>
+          <w:sz w:val="28"/>
+        </w:rPr>
+        <w:t xml:space="preserve">Произведем слияние веток командой </w:t>
+      </w:r>
+      <w:proofErr w:type="spellStart"/>
+      <w:r>
+        <w:rPr>
+          <w:rFonts w:ascii="Times New Roman" w:hAnsi="Times New Roman" w:cs="Times New Roman"/>
+          <w:sz w:val="28"/>
+          <w:lang w:val="en-US"/>
+        </w:rPr>
+        <w:t>git</w:t>
+      </w:r>
+      <w:proofErr w:type="spellEnd"/>
+      <w:r>
+        <w:rPr>
+          <w:rFonts w:ascii="Times New Roman" w:hAnsi="Times New Roman" w:cs="Times New Roman"/>
+          <w:sz w:val="28"/>
+        </w:rPr>
+        <w:t xml:space="preserve"> </w:t>
+      </w:r>
+      <w:r>
+        <w:rPr>
+          <w:rFonts w:ascii="Times New Roman" w:hAnsi="Times New Roman" w:cs="Times New Roman"/>
+          <w:sz w:val="28"/>
+          <w:lang w:val="en-US"/>
+        </w:rPr>
+        <w:t>merge</w:t>
+      </w:r>
+      <w:r>
+        <w:rPr>
+          <w:rFonts w:ascii="Times New Roman" w:hAnsi="Times New Roman" w:cs="Times New Roman"/>
+          <w:sz w:val="28"/>
+          <w:lang w:val="en-US"/>
+        </w:rPr>
+        <w:t xml:space="preserve"> </w:t>
+      </w:r>
       <w:bookmarkStart w:id="0" w:name="_GoBack"/>
-      <w:r>
-        <w:rPr>
-          <w:rFonts w:ascii="Times New Roman" w:hAnsi="Times New Roman" w:cs="Times New Roman"/>
-          <w:sz w:val="28"/>
-        </w:rPr>
-        <w:t xml:space="preserve">Произведем слияние веток командой </w:t>
-      </w:r>
-      <w:proofErr w:type="spellStart"/>
-      <w:r>
-        <w:rPr>
-          <w:rFonts w:ascii="Times New Roman" w:hAnsi="Times New Roman" w:cs="Times New Roman"/>
-          <w:sz w:val="28"/>
-          <w:lang w:val="en-US"/>
-        </w:rPr>
-        <w:t>git</w:t>
-      </w:r>
-      <w:proofErr w:type="spellEnd"/>
-      <w:r>
-        <w:rPr>
-          <w:rFonts w:ascii="Times New Roman" w:hAnsi="Times New Roman" w:cs="Times New Roman"/>
-          <w:sz w:val="28"/>
-        </w:rPr>
-        <w:t xml:space="preserve"> </w:t>
-      </w:r>
-      <w:r>
-        <w:rPr>
-          <w:rFonts w:ascii="Times New Roman" w:hAnsi="Times New Roman" w:cs="Times New Roman"/>
-          <w:sz w:val="28"/>
-          <w:lang w:val="en-US"/>
-        </w:rPr>
-        <w:t>merge</w:t>
-      </w:r>
-      <w:r>
-        <w:rPr>
-          <w:rFonts w:ascii="Times New Roman" w:hAnsi="Times New Roman" w:cs="Times New Roman"/>
-          <w:sz w:val="28"/>
-        </w:rPr>
-        <w:t xml:space="preserve"> </w:t>
-      </w:r>
-      <w:r>
-        <w:rPr>
-          <w:rFonts w:ascii="Times New Roman" w:hAnsi="Times New Roman" w:cs="Times New Roman"/>
-          <w:sz w:val="28"/>
-          <w:lang w:val="en-US"/>
-        </w:rPr>
-        <w:t>branch</w:t>
-      </w:r>
       <w:bookmarkEnd w:id="0"/>
+      <w:r>
+        <w:rPr>
+          <w:rFonts w:ascii="Times New Roman" w:hAnsi="Times New Roman" w:cs="Times New Roman"/>
+          <w:sz w:val="28"/>
+          <w:lang w:val="en-US"/>
+        </w:rPr>
+        <w:t>second</w:t>
+      </w:r>
       <w:r>
         <w:rPr>
           <w:rFonts w:ascii="Times New Roman" w:hAnsi="Times New Roman" w:cs="Times New Roman"/>

--- a/отчет.docx
+++ b/отчет.docx
@@ -2857,90 +2857,81 @@
           <w:sz w:val="28"/>
           <w:lang w:val="en-US"/>
         </w:rPr>
-        <w:t xml:space="preserve"> </w:t>
-      </w:r>
+        <w:t xml:space="preserve"> second</w:t>
+      </w:r>
+      <w:r>
+        <w:rPr>
+          <w:rFonts w:ascii="Times New Roman" w:hAnsi="Times New Roman" w:cs="Times New Roman"/>
+          <w:sz w:val="28"/>
+        </w:rPr>
+        <w:t xml:space="preserve">. </w:t>
+      </w:r>
+      <w:r>
+        <w:rPr>
+          <w:rFonts w:ascii="Times New Roman" w:hAnsi="Times New Roman" w:cs="Times New Roman"/>
+          <w:sz w:val="28"/>
+        </w:rPr>
+        <w:t xml:space="preserve">Результатом будет помещение всех </w:t>
+      </w:r>
+      <w:proofErr w:type="spellStart"/>
+      <w:r>
+        <w:rPr>
+          <w:rFonts w:ascii="Times New Roman" w:hAnsi="Times New Roman" w:cs="Times New Roman"/>
+          <w:sz w:val="28"/>
+        </w:rPr>
+        <w:t>коммитов</w:t>
+      </w:r>
+      <w:proofErr w:type="spellEnd"/>
+      <w:r>
+        <w:rPr>
+          <w:rFonts w:ascii="Times New Roman" w:hAnsi="Times New Roman" w:cs="Times New Roman"/>
+          <w:sz w:val="28"/>
+        </w:rPr>
+        <w:t xml:space="preserve"> в ветку </w:t>
+      </w:r>
+      <w:r>
+        <w:rPr>
+          <w:rFonts w:ascii="Times New Roman" w:hAnsi="Times New Roman" w:cs="Times New Roman"/>
+          <w:sz w:val="28"/>
+          <w:lang w:val="en-US"/>
+        </w:rPr>
+        <w:t>master</w:t>
+      </w:r>
+      <w:r>
+        <w:rPr>
+          <w:rFonts w:ascii="Times New Roman" w:hAnsi="Times New Roman" w:cs="Times New Roman"/>
+          <w:sz w:val="28"/>
+        </w:rPr>
+        <w:t xml:space="preserve">. </w:t>
+      </w:r>
+      <w:r>
+        <w:rPr>
+          <w:rFonts w:ascii="Times New Roman" w:hAnsi="Times New Roman" w:cs="Times New Roman"/>
+          <w:sz w:val="28"/>
+        </w:rPr>
+        <w:t>На рисунке 5 приведена история изменения веток.</w:t>
+      </w:r>
+    </w:p>
+    <w:p>
+      <w:pPr>
+        <w:spacing w:after="0"/>
+        <w:jc w:val="center"/>
+        <w:rPr>
+          <w:rFonts w:ascii="Times New Roman" w:hAnsi="Times New Roman" w:cs="Times New Roman"/>
+          <w:sz w:val="28"/>
+        </w:rPr>
+      </w:pPr>
+    </w:p>
+    <w:p>
+      <w:pPr>
+        <w:spacing w:after="0"/>
+        <w:jc w:val="center"/>
+        <w:rPr>
+          <w:rFonts w:ascii="Times New Roman" w:hAnsi="Times New Roman" w:cs="Times New Roman"/>
+          <w:sz w:val="28"/>
+        </w:rPr>
+      </w:pPr>
       <w:bookmarkStart w:id="0" w:name="_GoBack"/>
-      <w:bookmarkEnd w:id="0"/>
-      <w:r>
-        <w:rPr>
-          <w:rFonts w:ascii="Times New Roman" w:hAnsi="Times New Roman" w:cs="Times New Roman"/>
-          <w:sz w:val="28"/>
-          <w:lang w:val="en-US"/>
-        </w:rPr>
-        <w:t>second</w:t>
-      </w:r>
-      <w:r>
-        <w:rPr>
-          <w:rFonts w:ascii="Times New Roman" w:hAnsi="Times New Roman" w:cs="Times New Roman"/>
-          <w:sz w:val="28"/>
-        </w:rPr>
-        <w:t xml:space="preserve">. </w:t>
-      </w:r>
-      <w:r>
-        <w:rPr>
-          <w:rFonts w:ascii="Times New Roman" w:hAnsi="Times New Roman" w:cs="Times New Roman"/>
-          <w:sz w:val="28"/>
-        </w:rPr>
-        <w:t xml:space="preserve">Результатом будет помещение всех </w:t>
-      </w:r>
-      <w:proofErr w:type="spellStart"/>
-      <w:r>
-        <w:rPr>
-          <w:rFonts w:ascii="Times New Roman" w:hAnsi="Times New Roman" w:cs="Times New Roman"/>
-          <w:sz w:val="28"/>
-        </w:rPr>
-        <w:t>коммитов</w:t>
-      </w:r>
-      <w:proofErr w:type="spellEnd"/>
-      <w:r>
-        <w:rPr>
-          <w:rFonts w:ascii="Times New Roman" w:hAnsi="Times New Roman" w:cs="Times New Roman"/>
-          <w:sz w:val="28"/>
-        </w:rPr>
-        <w:t xml:space="preserve"> в ветку </w:t>
-      </w:r>
-      <w:r>
-        <w:rPr>
-          <w:rFonts w:ascii="Times New Roman" w:hAnsi="Times New Roman" w:cs="Times New Roman"/>
-          <w:sz w:val="28"/>
-          <w:lang w:val="en-US"/>
-        </w:rPr>
-        <w:t>master</w:t>
-      </w:r>
-      <w:r>
-        <w:rPr>
-          <w:rFonts w:ascii="Times New Roman" w:hAnsi="Times New Roman" w:cs="Times New Roman"/>
-          <w:sz w:val="28"/>
-        </w:rPr>
-        <w:t xml:space="preserve">. </w:t>
-      </w:r>
-      <w:r>
-        <w:rPr>
-          <w:rFonts w:ascii="Times New Roman" w:hAnsi="Times New Roman" w:cs="Times New Roman"/>
-          <w:sz w:val="28"/>
-        </w:rPr>
-        <w:t>На рисунке 5 приведена история изменения веток.</w:t>
-      </w:r>
-    </w:p>
-    <w:p>
-      <w:pPr>
-        <w:spacing w:after="0"/>
-        <w:jc w:val="center"/>
-        <w:rPr>
-          <w:rFonts w:ascii="Times New Roman" w:hAnsi="Times New Roman" w:cs="Times New Roman"/>
-          <w:sz w:val="28"/>
-        </w:rPr>
-      </w:pPr>
-    </w:p>
-    <w:p>
-      <w:pPr>
-        <w:spacing w:after="0"/>
-        <w:jc w:val="center"/>
-        <w:rPr>
-          <w:rFonts w:ascii="Times New Roman" w:hAnsi="Times New Roman" w:cs="Times New Roman"/>
-          <w:sz w:val="28"/>
-        </w:rPr>
-      </w:pPr>
       <w:r>
         <w:rPr>
           <w:rFonts w:ascii="Times New Roman" w:hAnsi="Times New Roman" w:cs="Times New Roman"/>
@@ -2984,32 +2975,40 @@
           </wp:inline>
         </w:drawing>
       </w:r>
-    </w:p>
-    <w:p>
-      <w:pPr>
-        <w:spacing w:after="0"/>
-        <w:jc w:val="center"/>
-        <w:rPr>
-          <w:rFonts w:ascii="Times New Roman" w:hAnsi="Times New Roman" w:cs="Times New Roman"/>
-          <w:sz w:val="28"/>
-        </w:rPr>
-      </w:pPr>
-    </w:p>
-    <w:p>
-      <w:pPr>
-        <w:spacing w:after="0"/>
-        <w:jc w:val="center"/>
-        <w:rPr>
-          <w:rFonts w:ascii="Times New Roman" w:hAnsi="Times New Roman" w:cs="Times New Roman"/>
-          <w:sz w:val="28"/>
-        </w:rPr>
-      </w:pPr>
-      <w:r>
-        <w:rPr>
-          <w:rFonts w:ascii="Times New Roman" w:hAnsi="Times New Roman" w:cs="Times New Roman"/>
-          <w:sz w:val="28"/>
-        </w:rPr>
-        <w:t>Рисунок 5 – Дерево изменений</w:t>
+      <w:bookmarkEnd w:id="0"/>
+    </w:p>
+    <w:p>
+      <w:pPr>
+        <w:spacing w:after="0"/>
+        <w:jc w:val="center"/>
+        <w:rPr>
+          <w:rFonts w:ascii="Times New Roman" w:hAnsi="Times New Roman" w:cs="Times New Roman"/>
+          <w:sz w:val="28"/>
+        </w:rPr>
+      </w:pPr>
+    </w:p>
+    <w:p>
+      <w:pPr>
+        <w:spacing w:after="0"/>
+        <w:jc w:val="center"/>
+        <w:rPr>
+          <w:rFonts w:ascii="Times New Roman" w:hAnsi="Times New Roman" w:cs="Times New Roman"/>
+          <w:sz w:val="28"/>
+        </w:rPr>
+      </w:pPr>
+      <w:r>
+        <w:rPr>
+          <w:rFonts w:ascii="Times New Roman" w:hAnsi="Times New Roman" w:cs="Times New Roman"/>
+          <w:sz w:val="28"/>
+        </w:rPr>
+        <w:t>Рисунок 7</w:t>
+      </w:r>
+      <w:r>
+        <w:rPr>
+          <w:rFonts w:ascii="Times New Roman" w:hAnsi="Times New Roman" w:cs="Times New Roman"/>
+          <w:sz w:val="28"/>
+        </w:rPr>
+        <w:t xml:space="preserve"> – Дерево изменений</w:t>
       </w:r>
     </w:p>
     <w:sectPr>
